--- a/hiring/uploads/autoresume/209255883896_Shruthi_Resume.docx
+++ b/hiring/uploads/autoresume/209255883896_Shruthi_Resume.docx
@@ -422,7 +422,7 @@
                 <w:sz w:val="20"/>
                 <w:szCs w:val="20"/>
               </w:rPr>
-              <w:t>Kamesh K</w:t>
+              <w:t>Praveena E</w:t>
             </w:r>
             <w:r>
               <w:rPr>
@@ -496,7 +496,7 @@
                 <w:sz w:val="20"/>
                 <w:szCs w:val="20"/>
               </w:rPr>
-              <w:t>13-Mar-2018</w:t>
+              <w:t>16-Mar-2018</w:t>
             </w:r>
           </w:p>
           <w:p>
@@ -531,7 +531,7 @@
                 <w:sz w:val="20"/>
                 <w:szCs w:val="20"/>
               </w:rPr>
-              <w:t>MH19</w:t>
+              <w:t>MH18</w:t>
             </w:r>
           </w:p>
         </w:tc>
@@ -1368,7 +1368,7 @@
         <w:rPr>
           <w:rFonts w:ascii="Gadugi" w:hAnsi="Gadugi"/>
         </w:rPr>
-        <w:t>919500933438</w:t>
+        <w:t>919500133438</w:t>
       </w:r>
     </w:p>
     <w:p>
@@ -1413,7 +1413,7 @@
         <w:rPr>
           <w:rFonts w:ascii="Gadugi" w:hAnsi="Gadugi"/>
         </w:rPr>
-        <w:t>vishrudweqsasdth.aug28@gmail.com</w:t>
+        <w:t>suchinayadsak05@gmail.com</w:t>
       </w:r>
     </w:p>
     <w:p>
@@ -2343,7 +2343,7 @@
         <w:rPr>
           <w:rFonts w:ascii="Gadugi" w:hAnsi="Gadugi"/>
         </w:rPr>
-        <w:t>English, Hindi</w:t>
+        <w:t>Hindi, English</w:t>
       </w:r>
     </w:p>
     <w:p>
@@ -3115,7 +3115,7 @@
                     <w:color w:val="808080"/>
                     <w:lang w:val="en-IN"/>
                   </w:rPr>
-                  <w:t>13-Mar-2018</w:t>
+                  <w:t>16-Mar-2018</w:t>
                 </w:r>
               </w:p>
             </w:txbxContent>
